--- a/Good try.docx
+++ b/Good try.docx
@@ -5,11 +5,17 @@
     <w:p>
       <w:pPr>
         <w:rPr>
-          <w:rFonts w:hint="eastAsia"/>
+          <w:lang w:val="en-AU"/>
         </w:rPr>
       </w:pPr>
       <w:r>
         <w:t xml:space="preserve">Good try </w:t>
+      </w:r>
+      <w:r>
+        <w:rPr>
+          <w:lang w:val="en-AU"/>
+        </w:rPr>
+        <w:t>good luck</w:t>
       </w:r>
     </w:p>
     <w:sectPr>
